--- a/webapps/Ocean/report/Project Report.docx
+++ b/webapps/Ocean/report/Project Report.docx
@@ -533,18 +533,33 @@
         <w:rPr>
           <w:b/>
           <w:bCs/>
-          <w:sz w:val="24"/>
-          <w:szCs w:val="24"/>
+          <w:sz w:val="30"/>
+          <w:szCs w:val="30"/>
         </w:rPr>
       </w:pPr>
       <w:r>
         <w:rPr>
           <w:b/>
           <w:bCs/>
-          <w:sz w:val="24"/>
-          <w:szCs w:val="24"/>
+          <w:sz w:val="30"/>
+          <w:szCs w:val="30"/>
         </w:rPr>
         <w:t>Introduction:</w:t>
+      </w:r>
+    </w:p>
+    <w:p>
+      <w:pPr>
+        <w:pStyle w:val="PreformattedText"/>
+        <w:rPr>
+          <w:sz w:val="30"/>
+          <w:szCs w:val="30"/>
+        </w:rPr>
+      </w:pPr>
+      <w:r>
+        <w:rPr>
+          <w:sz w:val="30"/>
+          <w:szCs w:val="30"/>
+        </w:rPr>
       </w:r>
     </w:p>
     <w:p>
@@ -578,18 +593,88 @@
         <w:rPr>
           <w:b/>
           <w:bCs/>
-          <w:sz w:val="24"/>
-          <w:szCs w:val="24"/>
+          <w:sz w:val="30"/>
+          <w:szCs w:val="30"/>
         </w:rPr>
       </w:pPr>
       <w:r>
         <w:rPr>
           <w:b/>
           <w:bCs/>
-          <w:sz w:val="24"/>
-          <w:szCs w:val="24"/>
-        </w:rPr>
-        <w:t>Modules:</w:t>
+          <w:sz w:val="30"/>
+          <w:szCs w:val="30"/>
+        </w:rPr>
+        <w:t>Architecture:</w:t>
+      </w:r>
+    </w:p>
+    <w:p>
+      <w:pPr>
+        <w:pStyle w:val="PreformattedText"/>
+        <w:rPr/>
+      </w:pPr>
+      <w:r>
+        <w:rPr/>
+      </w:r>
+    </w:p>
+    <w:p>
+      <w:pPr>
+        <w:pStyle w:val="PreformattedText"/>
+        <w:rPr/>
+      </w:pPr>
+      <w:r>
+        <w:rPr/>
+        <w:drawing>
+          <wp:anchor behindDoc="0" distT="0" distB="0" distL="0" distR="0" simplePos="0" locked="0" layoutInCell="1" allowOverlap="1" relativeHeight="0">
+            <wp:simplePos x="0" y="0"/>
+            <wp:positionH relativeFrom="column">
+              <wp:align>center</wp:align>
+            </wp:positionH>
+            <wp:positionV relativeFrom="paragraph">
+              <wp:align>top</wp:align>
+            </wp:positionV>
+            <wp:extent cx="6332220" cy="2717165"/>
+            <wp:effectExtent l="0" t="0" r="0" b="0"/>
+            <wp:wrapSquare wrapText="largest"/>
+            <wp:docPr id="0" name="Picture" descr=""/>
+            <wp:cNvGraphicFramePr>
+              <a:graphicFrameLocks xmlns:a="http://schemas.openxmlformats.org/drawingml/2006/main" noChangeAspect="1"/>
+            </wp:cNvGraphicFramePr>
+            <a:graphic xmlns:a="http://schemas.openxmlformats.org/drawingml/2006/main">
+              <a:graphicData uri="http://schemas.openxmlformats.org/drawingml/2006/picture">
+                <pic:pic xmlns:pic="http://schemas.openxmlformats.org/drawingml/2006/picture">
+                  <pic:nvPicPr>
+                    <pic:cNvPr id="0" name="Picture" descr=""/>
+                    <pic:cNvPicPr>
+                      <a:picLocks noChangeAspect="1" noChangeArrowheads="1"/>
+                    </pic:cNvPicPr>
+                  </pic:nvPicPr>
+                  <pic:blipFill>
+                    <a:blip r:embed="rId2"/>
+                    <a:stretch>
+                      <a:fillRect/>
+                    </a:stretch>
+                  </pic:blipFill>
+                  <pic:spPr bwMode="auto">
+                    <a:xfrm>
+                      <a:off x="0" y="0"/>
+                      <a:ext cx="6332220" cy="2717165"/>
+                    </a:xfrm>
+                    <a:prstGeom prst="rect">
+                      <a:avLst/>
+                    </a:prstGeom>
+                    <a:noFill/>
+                    <a:ln w="9525">
+                      <a:noFill/>
+                      <a:miter lim="800000"/>
+                      <a:headEnd/>
+                      <a:tailEnd/>
+                    </a:ln>
+                  </pic:spPr>
+                </pic:pic>
+              </a:graphicData>
+            </a:graphic>
+          </wp:anchor>
+        </w:drawing>
       </w:r>
     </w:p>
     <w:p>
@@ -613,14 +698,34 @@
         <w:rPr>
           <w:b/>
           <w:bCs/>
-          <w:sz w:val="24"/>
-          <w:szCs w:val="24"/>
+          <w:sz w:val="30"/>
+          <w:szCs w:val="30"/>
         </w:rPr>
       </w:pPr>
       <w:r>
         <w:rPr>
           <w:b/>
           <w:bCs/>
+          <w:sz w:val="30"/>
+          <w:szCs w:val="30"/>
+        </w:rPr>
+        <w:t>Modules:</w:t>
+      </w:r>
+    </w:p>
+    <w:p>
+      <w:pPr>
+        <w:pStyle w:val="PreformattedText"/>
+        <w:rPr>
+          <w:b/>
+          <w:bCs/>
+          <w:sz w:val="24"/>
+          <w:szCs w:val="24"/>
+        </w:rPr>
+      </w:pPr>
+      <w:r>
+        <w:rPr>
+          <w:b/>
+          <w:bCs/>
           <w:sz w:val="24"/>
           <w:szCs w:val="24"/>
         </w:rPr>
@@ -758,25 +863,7 @@
           <w:szCs w:val="24"/>
         </w:rPr>
         <w:tab/>
-        <w:t xml:space="preserve">This is the page after user login. </w:t>
-      </w:r>
-      <w:r>
-        <w:rPr>
-          <w:b w:val="false"/>
-          <w:bCs w:val="false"/>
-          <w:sz w:val="24"/>
-          <w:szCs w:val="24"/>
-        </w:rPr>
-        <w:t xml:space="preserve">It uses SQL statement "select * from users where users.user_name = '" + LogName + "'" to check user's username and password, where the “LogName” is the username we got from login.html. </w:t>
-      </w:r>
-      <w:r>
-        <w:rPr>
-          <w:b w:val="false"/>
-          <w:bCs w:val="false"/>
-          <w:sz w:val="24"/>
-          <w:szCs w:val="24"/>
-        </w:rPr>
-        <w:t>Although it shows “Loading”, it actually doesn't load anything, because we just need a page to detect the username and password error. If user input wrong username or password, it will show the error and go to login.html. If user input correct username and password, it will show welcome and go to the homepage of the user's role automatically. It also set session so that other pages can use session to detect if user has privileges to access the page.</w:t>
+        <w:t>This is the page after user login. It uses SQL statement "select * from users where users.user_name = '" + LogName + "'" to check user's username and password, where the “LogName” is the username we got from login.html. Although it shows “Loading”, it actually doesn't load anything, because we just need a page to detect the username and password error. If user input wrong username or password, it will show the error and go to login.html. If user input correct username and password, it will show welcome and go to the homepage of the user's role automatically. It also set session so that other pages can use session to detect if user has privileges to access the page.</w:t>
       </w:r>
     </w:p>
     <w:p>
@@ -826,25 +913,7 @@
           <w:szCs w:val="24"/>
         </w:rPr>
         <w:tab/>
-        <w:t xml:space="preserve">This page shows user's personal information. It uses “String UserID = (String) session.getAttribute("userid")” to get user's Person Id, and uses SQL statement </w:t>
-      </w:r>
-      <w:r>
-        <w:rPr>
-          <w:b w:val="false"/>
-          <w:bCs w:val="false"/>
-          <w:sz w:val="24"/>
-          <w:szCs w:val="24"/>
-        </w:rPr>
-        <w:t>"select * from persons where persons.person_id = '" + UserID + "'"</w:t>
-      </w:r>
-      <w:r>
-        <w:rPr>
-          <w:b w:val="false"/>
-          <w:bCs w:val="false"/>
-          <w:sz w:val="24"/>
-          <w:szCs w:val="24"/>
-        </w:rPr>
-        <w:t xml:space="preserve"> to get other detailed information of user.</w:t>
+        <w:t>This page shows user's personal information. It uses “String UserID = (String) session.getAttribute("userid")” to get user's Person Id, and uses SQL statement "select * from persons where persons.person_id = '" + UserID + "'" to get other detailed information of user.</w:t>
       </w:r>
     </w:p>
     <w:p>
@@ -915,61 +984,7 @@
           <w:szCs w:val="24"/>
         </w:rPr>
         <w:tab/>
-        <w:t xml:space="preserve">This page shows up when user click “Modify Personal Information” button at account.jsp page. It enables users to edit his information expect Person ID. Person ID is the primary key, so only administrators can change it. </w:t>
-      </w:r>
-      <w:r>
-        <w:rPr>
-          <w:b w:val="false"/>
-          <w:bCs w:val="false"/>
-          <w:sz w:val="24"/>
-          <w:szCs w:val="24"/>
-        </w:rPr>
-        <w:t>Similar to account.jsp, i</w:t>
-      </w:r>
-      <w:r>
-        <w:rPr>
-          <w:b w:val="false"/>
-          <w:bCs w:val="false"/>
-          <w:sz w:val="24"/>
-          <w:szCs w:val="24"/>
-        </w:rPr>
-        <w:t xml:space="preserve">t uses </w:t>
-      </w:r>
-      <w:r>
-        <w:rPr>
-          <w:b w:val="false"/>
-          <w:bCs w:val="false"/>
-          <w:sz w:val="24"/>
-          <w:szCs w:val="24"/>
-        </w:rPr>
-        <w:t>"select * from persons where persons.person_id = '" + UserID + "'"</w:t>
-      </w:r>
-      <w:r>
-        <w:rPr>
-          <w:b w:val="false"/>
-          <w:bCs w:val="false"/>
-          <w:sz w:val="24"/>
-          <w:szCs w:val="24"/>
-        </w:rPr>
-        <w:t xml:space="preserve"> statement, </w:t>
-      </w:r>
-      <w:r>
-        <w:rPr>
-          <w:b w:val="false"/>
-          <w:bCs w:val="false"/>
-          <w:sz w:val="24"/>
-          <w:szCs w:val="24"/>
-        </w:rPr>
-        <w:t>where UserID is got from session,</w:t>
-      </w:r>
-      <w:r>
-        <w:rPr>
-          <w:b w:val="false"/>
-          <w:bCs w:val="false"/>
-          <w:sz w:val="24"/>
-          <w:szCs w:val="24"/>
-        </w:rPr>
-        <w:t xml:space="preserve"> to get detailed information and shows them at text blank, so user can edit it easier. After user modifying it, clicking “Save” button to submit or user can just cancel the modifying by clicking “Cancel” button.</w:t>
+        <w:t>This page shows up when user click “Modify Personal Information” button at account.jsp page. It enables users to edit his information expect Person ID. Person ID is the primary key, so only administrators can change it. Similar to account.jsp, it uses "select * from persons where persons.person_id = '" + UserID + "'" statement, where UserID is got from session, to get detailed information and shows them at text blank, so user can edit it easier. After user modifying it, clicking “Save” button to submit or user can just cancel the modifying by clicking “Cancel” button.</w:t>
       </w:r>
     </w:p>
     <w:p>
@@ -1019,43 +1034,7 @@
           <w:szCs w:val="24"/>
         </w:rPr>
         <w:tab/>
-        <w:t xml:space="preserve">After user click “Save” button at editPerson.jsp page, the editPersonProcess.jsp page will get new information and use </w:t>
-      </w:r>
-      <w:r>
-        <w:rPr>
-          <w:b w:val="false"/>
-          <w:bCs w:val="false"/>
-          <w:sz w:val="24"/>
-          <w:szCs w:val="24"/>
-        </w:rPr>
-        <w:t>"update persons set first_name = '" + UserFN + "', last_name = '" + UserLN + "', address = '" + UserAddr + "', email = '" + UserEmail + "', phone = '" + UserPhone + "' where persons.person_id = '" + UserID + "'"</w:t>
-      </w:r>
-      <w:r>
-        <w:rPr>
-          <w:b w:val="false"/>
-          <w:bCs w:val="false"/>
-          <w:sz w:val="24"/>
-          <w:szCs w:val="24"/>
-        </w:rPr>
-        <w:t xml:space="preserve"> statement to update the information. “</w:t>
-      </w:r>
-      <w:r>
-        <w:rPr>
-          <w:b w:val="false"/>
-          <w:bCs w:val="false"/>
-          <w:sz w:val="24"/>
-          <w:szCs w:val="24"/>
-        </w:rPr>
-        <w:t xml:space="preserve">UserFN”, “UserLN”, “UserAddr”, “UserEmail”, and “UserPhone” are all got from editPerson.jsp page. </w:t>
-      </w:r>
-      <w:r>
-        <w:rPr>
-          <w:b w:val="false"/>
-          <w:bCs w:val="false"/>
-          <w:sz w:val="24"/>
-          <w:szCs w:val="24"/>
-        </w:rPr>
-        <w:t>Then it will go to account.jsp page automatically.</w:t>
+        <w:t>After user click “Save” button at editPerson.jsp page, the editPersonProcess.jsp page will get new information and use "update persons set first_name = '" + UserFN + "', last_name = '" + UserLN + "', address = '" + UserAddr + "', email = '" + UserEmail + "', phone = '" + UserPhone + "' where persons.person_id = '" + UserID + "'" statement to update the information. “UserFN”, “UserLN”, “UserAddr”, “UserEmail”, and “UserPhone” are all got from editPerson.jsp page. Then it will go to account.jsp page automatically.</w:t>
       </w:r>
     </w:p>
     <w:p>
@@ -1155,43 +1134,7 @@
           <w:szCs w:val="24"/>
         </w:rPr>
         <w:tab/>
-        <w:t xml:space="preserve">After user click “Save” button at password.jsp page, the passwordProcess.jsp page will get the new password and use </w:t>
-      </w:r>
-      <w:r>
-        <w:rPr>
-          <w:b w:val="false"/>
-          <w:bCs w:val="false"/>
-          <w:sz w:val="24"/>
-          <w:szCs w:val="24"/>
-        </w:rPr>
-        <w:t>"update users set password = '" + newPW + "' where users.user_name = '" + LogName + "'"</w:t>
-      </w:r>
-      <w:r>
-        <w:rPr>
-          <w:b w:val="false"/>
-          <w:bCs w:val="false"/>
-          <w:sz w:val="24"/>
-          <w:szCs w:val="24"/>
-        </w:rPr>
-        <w:t xml:space="preserve"> statement to update the password. “</w:t>
-      </w:r>
-      <w:r>
-        <w:rPr>
-          <w:b w:val="false"/>
-          <w:bCs w:val="false"/>
-          <w:sz w:val="24"/>
-          <w:szCs w:val="24"/>
-        </w:rPr>
-        <w:t xml:space="preserve">newPW” is got from password.jsp, and “LogName” is got from session so that we can make sure we change the password for right person. </w:t>
-      </w:r>
-      <w:r>
-        <w:rPr>
-          <w:b w:val="false"/>
-          <w:bCs w:val="false"/>
-          <w:sz w:val="24"/>
-          <w:szCs w:val="24"/>
-        </w:rPr>
-        <w:t>Then it will go to account.jsp page automatically.</w:t>
+        <w:t>After user click “Save” button at password.jsp page, the passwordProcess.jsp page will get the new password and use "update users set password = '" + newPW + "' where users.user_name = '" + LogName + "'" statement to update the password. “newPW” is got from password.jsp, and “LogName” is got from session so that we can make sure we change the password for right person. Then it will go to account.jsp page automatically.</w:t>
       </w:r>
     </w:p>
     <w:p>
@@ -1283,32 +1226,457 @@
       <w:pPr>
         <w:pStyle w:val="PreformattedText"/>
         <w:rPr>
-          <w:b w:val="false"/>
-          <w:bCs w:val="false"/>
-          <w:sz w:val="24"/>
-          <w:szCs w:val="24"/>
-        </w:rPr>
-      </w:pPr>
-      <w:r>
-        <w:rPr>
-          <w:b w:val="false"/>
-          <w:bCs w:val="false"/>
-          <w:sz w:val="24"/>
-          <w:szCs w:val="24"/>
-        </w:rPr>
-        <w:t>&lt;all files involving sensor and user management module&gt;</w:t>
-      </w:r>
-    </w:p>
-    <w:p>
-      <w:pPr>
-        <w:pStyle w:val="PreformattedText"/>
-        <w:rPr>
+          <w:rFonts w:cs=""/>
+          <w:sz w:val="24"/>
+          <w:szCs w:val="24"/>
+        </w:rPr>
+      </w:pPr>
+      <w:r>
+        <w:rPr>
+          <w:rFonts w:cs=""/>
+          <w:sz w:val="24"/>
+          <w:szCs w:val="24"/>
+        </w:rPr>
+        <w:t>administratorPage.html</w:t>
+      </w:r>
+    </w:p>
+    <w:p>
+      <w:pPr>
+        <w:pStyle w:val="PreformattedText"/>
+        <w:rPr>
+          <w:rFonts w:cs=""/>
+          <w:sz w:val="24"/>
+          <w:szCs w:val="24"/>
+        </w:rPr>
+      </w:pPr>
+      <w:r>
+        <w:rPr>
+          <w:rFonts w:cs=""/>
+          <w:sz w:val="24"/>
+          <w:szCs w:val="24"/>
+        </w:rPr>
+        <w:tab/>
+        <w:t>This page is composed of several buttons that promts administrators to choose from “edit user” and “edit sensor”.</w:t>
+      </w:r>
+    </w:p>
+    <w:p>
+      <w:pPr>
+        <w:pStyle w:val="PreformattedText"/>
+        <w:rPr>
+          <w:rFonts w:cs=""/>
+          <w:sz w:val="24"/>
+          <w:szCs w:val="24"/>
+        </w:rPr>
+      </w:pPr>
+      <w:r>
+        <w:rPr>
+          <w:rFonts w:cs=""/>
+          <w:sz w:val="24"/>
+          <w:szCs w:val="24"/>
+        </w:rPr>
+      </w:r>
+    </w:p>
+    <w:p>
+      <w:pPr>
+        <w:pStyle w:val="PreformattedText"/>
+        <w:rPr>
+          <w:rFonts w:cs=""/>
+          <w:sz w:val="24"/>
+          <w:szCs w:val="24"/>
+        </w:rPr>
+      </w:pPr>
+      <w:r>
+        <w:rPr>
+          <w:rFonts w:cs=""/>
+          <w:sz w:val="24"/>
+          <w:szCs w:val="24"/>
+        </w:rPr>
+        <w:t>editSensor.jsp</w:t>
+      </w:r>
+    </w:p>
+    <w:p>
+      <w:pPr>
+        <w:pStyle w:val="PreformattedText"/>
+        <w:rPr>
+          <w:rFonts w:cs=""/>
+          <w:sz w:val="24"/>
+          <w:szCs w:val="24"/>
+        </w:rPr>
+      </w:pPr>
+      <w:r>
+        <w:rPr>
+          <w:rFonts w:cs=""/>
+          <w:sz w:val="24"/>
+          <w:szCs w:val="24"/>
+        </w:rPr>
+        <w:tab/>
+        <w:t>This page displays a table of all existing sensors and several empty editTexts that promts user to enter information of the sensor that he wants to manage.</w:t>
+      </w:r>
+    </w:p>
+    <w:p>
+      <w:pPr>
+        <w:pStyle w:val="PreformattedText"/>
+        <w:rPr>
+          <w:rFonts w:cs=""/>
+          <w:sz w:val="24"/>
+          <w:szCs w:val="24"/>
+        </w:rPr>
+      </w:pPr>
+      <w:r>
+        <w:rPr>
+          <w:rFonts w:cs=""/>
+          <w:sz w:val="24"/>
+          <w:szCs w:val="24"/>
+        </w:rPr>
+      </w:r>
+    </w:p>
+    <w:p>
+      <w:pPr>
+        <w:pStyle w:val="PreformattedText"/>
+        <w:rPr>
+          <w:rFonts w:cs=""/>
+          <w:sz w:val="24"/>
+          <w:szCs w:val="24"/>
+        </w:rPr>
+      </w:pPr>
+      <w:r>
+        <w:rPr>
+          <w:rFonts w:cs=""/>
+          <w:sz w:val="24"/>
+          <w:szCs w:val="24"/>
+        </w:rPr>
+        <w:t>removeSensor.jsp</w:t>
+      </w:r>
+    </w:p>
+    <w:p>
+      <w:pPr>
+        <w:pStyle w:val="PreformattedText"/>
+        <w:rPr>
+          <w:rFonts w:cs=""/>
+          <w:sz w:val="24"/>
+          <w:szCs w:val="24"/>
+        </w:rPr>
+      </w:pPr>
+      <w:r>
+        <w:rPr>
+          <w:rFonts w:cs=""/>
+          <w:sz w:val="24"/>
+          <w:szCs w:val="24"/>
+        </w:rPr>
+        <w:tab/>
+        <w:t>By entering a sensor id , system will check if the sensor exists in table by “select * from sensors” and assert” resultset.getInt ("sensor_id") == sensor id” ; Also, system will ensure sensor id is non-empty and numeric. And then system will delete sensor with sensor id that user entered and all its related data by using “delete from tables where senor_id = sensor_id”; (table includes sensors, subscriptions...)</w:t>
+      </w:r>
+    </w:p>
+    <w:p>
+      <w:pPr>
+        <w:pStyle w:val="PreformattedText"/>
+        <w:rPr>
+          <w:rFonts w:cs=""/>
+          <w:sz w:val="24"/>
+          <w:szCs w:val="24"/>
+        </w:rPr>
+      </w:pPr>
+      <w:r>
+        <w:rPr>
+          <w:rFonts w:cs=""/>
+          <w:sz w:val="24"/>
+          <w:szCs w:val="24"/>
+        </w:rPr>
+      </w:r>
+    </w:p>
+    <w:p>
+      <w:pPr>
+        <w:pStyle w:val="PreformattedText"/>
+        <w:rPr>
+          <w:rFonts w:cs=""/>
+          <w:sz w:val="24"/>
+          <w:szCs w:val="24"/>
+        </w:rPr>
+      </w:pPr>
+      <w:r>
+        <w:rPr>
+          <w:rFonts w:cs=""/>
+          <w:sz w:val="24"/>
+          <w:szCs w:val="24"/>
+        </w:rPr>
+        <w:t>createSensor.jsp</w:t>
+      </w:r>
+    </w:p>
+    <w:p>
+      <w:pPr>
+        <w:pStyle w:val="PreformattedText"/>
+        <w:rPr>
+          <w:rFonts w:cs=""/>
+          <w:sz w:val="24"/>
+          <w:szCs w:val="24"/>
+        </w:rPr>
+      </w:pPr>
+      <w:r>
+        <w:rPr>
+          <w:rFonts w:cs=""/>
+          <w:sz w:val="24"/>
+          <w:szCs w:val="24"/>
+        </w:rPr>
+        <w:tab/>
+        <w:t>System will check if the sensor exists in table by “select * from sensors” and assert “resultset.getInt("sensor_id") != sensor id”; Also, system will ensure sensor id is non-empty and numeric, type is within (“a”,”i”,”s”).  After enter correct and new sensor id</w:t>
+      </w:r>
+      <w:r>
+        <w:rPr>
+          <w:rFonts w:cs=""/>
+          <w:sz w:val="24"/>
+          <w:szCs w:val="24"/>
+        </w:rPr>
+        <w:t>，</w:t>
+      </w:r>
+      <w:r>
+        <w:rPr>
+          <w:rFonts w:cs=""/>
+          <w:sz w:val="24"/>
+          <w:szCs w:val="24"/>
+        </w:rPr>
+        <w:t>system will “insert into sensors value (?,?,?,?,?), stmt.setInt(1,id)…”.</w:t>
+      </w:r>
+    </w:p>
+    <w:p>
+      <w:pPr>
+        <w:pStyle w:val="PreformattedText"/>
+        <w:rPr>
+          <w:rFonts w:cs=""/>
+          <w:sz w:val="24"/>
+          <w:szCs w:val="24"/>
+        </w:rPr>
+      </w:pPr>
+      <w:r>
+        <w:rPr>
+          <w:rFonts w:cs=""/>
+          <w:sz w:val="24"/>
+          <w:szCs w:val="24"/>
+        </w:rPr>
+      </w:r>
+    </w:p>
+    <w:p>
+      <w:pPr>
+        <w:pStyle w:val="PreformattedText"/>
+        <w:rPr>
+          <w:rFonts w:cs=""/>
+          <w:sz w:val="24"/>
+          <w:szCs w:val="24"/>
+        </w:rPr>
+      </w:pPr>
+      <w:r>
+        <w:rPr>
+          <w:rFonts w:cs=""/>
+          <w:sz w:val="24"/>
+          <w:szCs w:val="24"/>
+        </w:rPr>
+        <w:t>editUser.jsp</w:t>
+      </w:r>
+    </w:p>
+    <w:p>
+      <w:pPr>
+        <w:pStyle w:val="PreformattedText"/>
+        <w:rPr>
+          <w:rFonts w:cs=""/>
+          <w:sz w:val="24"/>
+          <w:szCs w:val="24"/>
+        </w:rPr>
+      </w:pPr>
+      <w:r>
+        <w:rPr>
+          <w:rFonts w:cs=""/>
+          <w:sz w:val="24"/>
+          <w:szCs w:val="24"/>
+        </w:rPr>
+        <w:tab/>
+        <w:t>This page displays a table of all existing users and several empty editTexts that promts administrators to enter information of the user that he wants to manage.</w:t>
+      </w:r>
+    </w:p>
+    <w:p>
+      <w:pPr>
+        <w:pStyle w:val="PreformattedText"/>
+        <w:rPr>
+          <w:rFonts w:cs=""/>
+          <w:sz w:val="24"/>
+          <w:szCs w:val="24"/>
+        </w:rPr>
+      </w:pPr>
+      <w:r>
+        <w:rPr>
+          <w:rFonts w:cs=""/>
+          <w:sz w:val="24"/>
+          <w:szCs w:val="24"/>
+        </w:rPr>
+      </w:r>
+    </w:p>
+    <w:p>
+      <w:pPr>
+        <w:pStyle w:val="PreformattedText"/>
+        <w:rPr>
+          <w:rFonts w:cs=""/>
+          <w:sz w:val="24"/>
+          <w:szCs w:val="24"/>
+        </w:rPr>
+      </w:pPr>
+      <w:r>
+        <w:rPr>
+          <w:rFonts w:cs=""/>
+          <w:sz w:val="24"/>
+          <w:szCs w:val="24"/>
+        </w:rPr>
+        <w:t>removeUser.jsp</w:t>
+      </w:r>
+    </w:p>
+    <w:p>
+      <w:pPr>
+        <w:pStyle w:val="PreformattedText"/>
+        <w:rPr>
+          <w:rFonts w:cs=""/>
+          <w:sz w:val="24"/>
+          <w:szCs w:val="24"/>
+        </w:rPr>
+      </w:pPr>
+      <w:r>
+        <w:rPr>
+          <w:rFonts w:cs=""/>
+          <w:sz w:val="24"/>
+          <w:szCs w:val="24"/>
+        </w:rPr>
+        <w:tab/>
+        <w:t>By entering a sensor id , system will check if the user exists in table by “select * from persons” and assert” resultset.getInt ("id") ==id” ; Also, system will ensure id is non-empty and numeric. And then system will delete user with the id that administrators entered and its related data by using “delete from tables where id = id”; (table includes persons, users...)</w:t>
+      </w:r>
+    </w:p>
+    <w:p>
+      <w:pPr>
+        <w:pStyle w:val="PreformattedText"/>
+        <w:rPr>
+          <w:rFonts w:cs=""/>
+          <w:sz w:val="24"/>
+          <w:szCs w:val="24"/>
+        </w:rPr>
+      </w:pPr>
+      <w:r>
+        <w:rPr>
+          <w:rFonts w:cs=""/>
+          <w:sz w:val="24"/>
+          <w:szCs w:val="24"/>
+        </w:rPr>
+      </w:r>
+    </w:p>
+    <w:p>
+      <w:pPr>
+        <w:pStyle w:val="PreformattedText"/>
+        <w:rPr>
+          <w:rFonts w:cs=""/>
+          <w:sz w:val="24"/>
+          <w:szCs w:val="24"/>
+        </w:rPr>
+      </w:pPr>
+      <w:r>
+        <w:rPr>
+          <w:rFonts w:cs=""/>
+          <w:sz w:val="24"/>
+          <w:szCs w:val="24"/>
+        </w:rPr>
+        <w:t>createUser.jsp</w:t>
+      </w:r>
+    </w:p>
+    <w:p>
+      <w:pPr>
+        <w:pStyle w:val="PreformattedText"/>
+        <w:rPr>
+          <w:rFonts w:cs=""/>
+          <w:sz w:val="24"/>
+          <w:szCs w:val="24"/>
+        </w:rPr>
+      </w:pPr>
+      <w:r>
+        <w:rPr>
+          <w:rFonts w:cs=""/>
+          <w:sz w:val="24"/>
+          <w:szCs w:val="24"/>
+        </w:rPr>
+        <w:tab/>
+        <w:t>System will check if the user exists in table by “select * from users” and assert “resultset.getInt("id") !=id”; Also, system will ensure id is non-empty and numeric.  And them system will “insert into persons value (?,?,?,?,?), stmt.setInt(1,id)…”.</w:t>
+      </w:r>
+    </w:p>
+    <w:p>
+      <w:pPr>
+        <w:pStyle w:val="PreformattedText"/>
+        <w:rPr>
+          <w:rFonts w:cs=""/>
+          <w:sz w:val="24"/>
+          <w:szCs w:val="24"/>
+        </w:rPr>
+      </w:pPr>
+      <w:r>
+        <w:rPr>
+          <w:rFonts w:cs=""/>
+          <w:sz w:val="24"/>
+          <w:szCs w:val="24"/>
+        </w:rPr>
+      </w:r>
+    </w:p>
+    <w:p>
+      <w:pPr>
+        <w:pStyle w:val="PreformattedText"/>
+        <w:rPr>
+          <w:rFonts w:cs=""/>
+          <w:sz w:val="24"/>
+          <w:szCs w:val="24"/>
+        </w:rPr>
+      </w:pPr>
+      <w:r>
+        <w:rPr>
+          <w:rFonts w:cs=""/>
+          <w:sz w:val="24"/>
+          <w:szCs w:val="24"/>
+        </w:rPr>
+        <w:t>UpdateUser.jsp</w:t>
+      </w:r>
+    </w:p>
+    <w:p>
+      <w:pPr>
+        <w:pStyle w:val="PreformattedText"/>
+        <w:rPr>
+          <w:rFonts w:cs=""/>
+          <w:sz w:val="24"/>
+          <w:szCs w:val="24"/>
+        </w:rPr>
+      </w:pPr>
+      <w:r>
+        <w:rPr>
+          <w:rFonts w:cs=""/>
+          <w:sz w:val="24"/>
+          <w:szCs w:val="24"/>
+        </w:rPr>
+        <w:tab/>
+        <w:t>After checking validity as createUser,</w:t>
+      </w:r>
+      <w:r>
+        <w:rPr/>
+        <w:t xml:space="preserve"> </w:t>
+      </w:r>
+      <w:r>
+        <w:rPr>
+          <w:rFonts w:cs=""/>
+          <w:sz w:val="24"/>
+          <w:szCs w:val="24"/>
+        </w:rPr>
+        <w:t>use query="UPDATE persons SET first_name = ?,last_name=?,address = ?,email=?,phone = ? WHERE person_id =id, stmt.setString(1,first); …” to update user.</w:t>
+      </w:r>
+    </w:p>
+    <w:p>
+      <w:pPr>
+        <w:pStyle w:val="PreformattedText"/>
+        <w:rPr>
+          <w:rFonts w:cs=""/>
           <w:b/>
           <w:bCs/>
         </w:rPr>
       </w:pPr>
       <w:r>
         <w:rPr>
+          <w:rFonts w:cs=""/>
           <w:b/>
           <w:bCs/>
         </w:rPr>
@@ -1320,14 +1688,29 @@
         <w:rPr>
           <w:b/>
           <w:bCs/>
-          <w:sz w:val="24"/>
-          <w:szCs w:val="24"/>
         </w:rPr>
       </w:pPr>
       <w:r>
         <w:rPr>
           <w:b/>
           <w:bCs/>
+        </w:rPr>
+      </w:r>
+    </w:p>
+    <w:p>
+      <w:pPr>
+        <w:pStyle w:val="PreformattedText"/>
+        <w:rPr>
+          <w:b/>
+          <w:bCs/>
+          <w:sz w:val="24"/>
+          <w:szCs w:val="24"/>
+        </w:rPr>
+      </w:pPr>
+      <w:r>
+        <w:rPr>
+          <w:b/>
+          <w:bCs/>
           <w:sz w:val="24"/>
           <w:szCs w:val="24"/>
         </w:rPr>
@@ -1971,20 +2354,882 @@
       <w:pPr>
         <w:pStyle w:val="PreformattedText"/>
         <w:rPr>
-          <w:b w:val="false"/>
-          <w:bCs w:val="false"/>
-          <w:sz w:val="24"/>
-          <w:szCs w:val="24"/>
-        </w:rPr>
-      </w:pPr>
-      <w:r>
-        <w:rPr>
-          <w:b w:val="false"/>
-          <w:bCs w:val="false"/>
-          <w:sz w:val="24"/>
-          <w:szCs w:val="24"/>
-        </w:rPr>
-        <w:t>&lt;all files involving search module&gt;</w:t>
+          <w:sz w:val="24"/>
+          <w:szCs w:val="24"/>
+        </w:rPr>
+      </w:pPr>
+      <w:r>
+        <w:rPr>
+          <w:sz w:val="24"/>
+          <w:szCs w:val="24"/>
+        </w:rPr>
+        <w:t>search.jsp</w:t>
+      </w:r>
+    </w:p>
+    <w:p>
+      <w:pPr>
+        <w:pStyle w:val="PreformattedText"/>
+        <w:rPr>
+          <w:sz w:val="24"/>
+          <w:szCs w:val="24"/>
+        </w:rPr>
+      </w:pPr>
+      <w:r>
+        <w:rPr>
+          <w:sz w:val="24"/>
+          <w:szCs w:val="24"/>
+        </w:rPr>
+        <w:tab/>
+        <w:t xml:space="preserve">This page prompts users to enter information about keywords, location, type and time period to specify search conditions </w:t>
+      </w:r>
+    </w:p>
+    <w:p>
+      <w:pPr>
+        <w:pStyle w:val="PreformattedText"/>
+        <w:rPr>
+          <w:sz w:val="24"/>
+          <w:szCs w:val="24"/>
+        </w:rPr>
+      </w:pPr>
+      <w:r>
+        <w:rPr>
+          <w:sz w:val="24"/>
+          <w:szCs w:val="24"/>
+        </w:rPr>
+      </w:r>
+    </w:p>
+    <w:p>
+      <w:pPr>
+        <w:pStyle w:val="PreformattedText"/>
+        <w:rPr>
+          <w:sz w:val="24"/>
+          <w:szCs w:val="24"/>
+        </w:rPr>
+      </w:pPr>
+      <w:r>
+        <w:rPr>
+          <w:sz w:val="24"/>
+          <w:szCs w:val="24"/>
+        </w:rPr>
+        <w:t>searchResult.jsp</w:t>
+      </w:r>
+    </w:p>
+    <w:p>
+      <w:pPr>
+        <w:pStyle w:val="PreformattedText"/>
+        <w:rPr>
+          <w:sz w:val="24"/>
+          <w:szCs w:val="24"/>
+        </w:rPr>
+      </w:pPr>
+      <w:r>
+        <w:rPr>
+          <w:sz w:val="24"/>
+          <w:szCs w:val="24"/>
+        </w:rPr>
+        <w:tab/>
+        <w:t xml:space="preserve">After receiving search conditions, system first check if type is within {“s”,”a”,”i”)and if kewords and time period is valid and non-empty. </w:t>
+      </w:r>
+    </w:p>
+    <w:p>
+      <w:pPr>
+        <w:pStyle w:val="PreformattedText"/>
+        <w:ind w:left="0" w:right="0" w:firstLine="709"/>
+        <w:rPr>
+          <w:sz w:val="24"/>
+          <w:szCs w:val="24"/>
+        </w:rPr>
+      </w:pPr>
+      <w:r>
+        <w:rPr>
+          <w:sz w:val="24"/>
+          <w:szCs w:val="24"/>
+        </w:rPr>
+        <w:t>And then system first searches all sensors that user subscribed to and store it into a new table by using SQL “create table sensors1 as (Select sensors.sensor_id, sensors.location, sensors.sensor_type, sensors.description FROM sensors, subscriptions WHERE sensors.sensor_id = subscriptions.sensor_id AND subscriptions.person_id ="+person_id+").</w:t>
+      </w:r>
+    </w:p>
+    <w:p>
+      <w:pPr>
+        <w:pStyle w:val="PreformattedText"/>
+        <w:ind w:left="0" w:right="0" w:firstLine="709"/>
+        <w:rPr>
+          <w:sz w:val="24"/>
+          <w:szCs w:val="24"/>
+        </w:rPr>
+      </w:pPr>
+      <w:r>
+        <w:rPr>
+          <w:i/>
+          <w:sz w:val="24"/>
+          <w:szCs w:val="24"/>
+        </w:rPr>
+        <w:t>Case 1:</w:t>
+      </w:r>
+      <w:r>
+        <w:rPr>
+          <w:sz w:val="24"/>
+          <w:szCs w:val="24"/>
+        </w:rPr>
+        <w:t xml:space="preserve"> If there are sensors having description, type and location matched: </w:t>
+      </w:r>
+    </w:p>
+    <w:p>
+      <w:pPr>
+        <w:pStyle w:val="PreformattedText"/>
+        <w:numPr>
+          <w:ilvl w:val="0"/>
+          <w:numId w:val="1"/>
+        </w:numPr>
+        <w:rPr>
+          <w:sz w:val="24"/>
+          <w:szCs w:val="24"/>
+        </w:rPr>
+      </w:pPr>
+      <w:r>
+        <w:rPr>
+          <w:sz w:val="24"/>
+          <w:szCs w:val="24"/>
+        </w:rPr>
+        <w:t>store sensors into a new table by query ="create table matched as (SELECT * FROM sensors1 WHERE sensors1.description LIKE '%+keywords+%'AND sensors1.location LIKE '%"+location+%'AND sensors1.sensor_type = '"+type.charAt(0)+"')";</w:t>
+      </w:r>
+    </w:p>
+    <w:p>
+      <w:pPr>
+        <w:pStyle w:val="PreformattedText"/>
+        <w:numPr>
+          <w:ilvl w:val="0"/>
+          <w:numId w:val="1"/>
+        </w:numPr>
+        <w:rPr>
+          <w:sz w:val="24"/>
+          <w:szCs w:val="24"/>
+        </w:rPr>
+      </w:pPr>
+      <w:r>
+        <w:rPr>
+          <w:sz w:val="24"/>
+          <w:szCs w:val="24"/>
+        </w:rPr>
+        <w:t xml:space="preserve">display images, audio recordings and scalar data of these senosrs created within time period by </w:t>
+      </w:r>
+    </w:p>
+    <w:p>
+      <w:pPr>
+        <w:pStyle w:val="PreformattedText"/>
+        <w:ind w:left="1069" w:right="0" w:hanging="0"/>
+        <w:rPr>
+          <w:sz w:val="24"/>
+          <w:szCs w:val="24"/>
+        </w:rPr>
+      </w:pPr>
+      <w:r>
+        <w:rPr>
+          <w:sz w:val="24"/>
+          <w:szCs w:val="24"/>
+          <w:u w:val="single"/>
+        </w:rPr>
+        <w:t>queryImage</w:t>
+      </w:r>
+      <w:r>
+        <w:rPr>
+          <w:sz w:val="24"/>
+          <w:szCs w:val="24"/>
+        </w:rPr>
+        <w:t>= “SELECT images.image_id,… WHERE images.sensor_id = matched.sensor_id AND images.date_created between to_date('" +startTime+ "', 'DD/MM/YYYY') AND to_date('" + endTime + "', 'DD/MM/YYYY')";</w:t>
+      </w:r>
+    </w:p>
+    <w:p>
+      <w:pPr>
+        <w:pStyle w:val="PreformattedText"/>
+        <w:ind w:left="1069" w:right="0" w:hanging="0"/>
+        <w:rPr>
+          <w:sz w:val="24"/>
+          <w:szCs w:val="24"/>
+        </w:rPr>
+      </w:pPr>
+      <w:r>
+        <w:rPr>
+          <w:sz w:val="24"/>
+          <w:szCs w:val="24"/>
+          <w:u w:val="single"/>
+        </w:rPr>
+        <w:t>queryAudio</w:t>
+      </w:r>
+      <w:r>
+        <w:rPr>
+          <w:sz w:val="24"/>
+          <w:szCs w:val="24"/>
+        </w:rPr>
+        <w:t xml:space="preserve"> ="SELECT audio_recordings.recording_id,… FROM audio_recordings,matched WHERE audio_recordings.sensor_id = matched.sensor_id AND audio_recordings.date_created between to_date('" +startTime+ "', 'DD/MM/YYYY') AND to_date('" + endTime + "', 'DD/MM/YYYY')";</w:t>
+      </w:r>
+    </w:p>
+    <w:p>
+      <w:pPr>
+        <w:pStyle w:val="PreformattedText"/>
+        <w:ind w:left="1069" w:right="0" w:hanging="0"/>
+        <w:rPr>
+          <w:sz w:val="24"/>
+          <w:szCs w:val="24"/>
+        </w:rPr>
+      </w:pPr>
+      <w:r>
+        <w:rPr>
+          <w:sz w:val="24"/>
+          <w:szCs w:val="24"/>
+          <w:u w:val="single"/>
+        </w:rPr>
+        <w:t>queryScalar</w:t>
+      </w:r>
+      <w:r>
+        <w:rPr>
+          <w:sz w:val="24"/>
+          <w:szCs w:val="24"/>
+        </w:rPr>
+        <w:t xml:space="preserve"> ="SELECT scalar_data.id,scalar_data.sensor_id,scalar_data.date_created,scalar_data.value FROM scalar_data,matched WHERE scalar_data.sensor_id = matched.sensor_id AND scalar_data.date_created between to_date('" +startTime+ "', 'DD/MM/YYYY') AND to_date('" + endTim</w:t>
+      </w:r>
+      <w:bookmarkStart w:id="0" w:name="_GoBack"/>
+      <w:bookmarkEnd w:id="0"/>
+      <w:r>
+        <w:rPr>
+          <w:sz w:val="24"/>
+          <w:szCs w:val="24"/>
+        </w:rPr>
+        <w:t>e + "', 'DD/MM/YYYY')";</w:t>
+      </w:r>
+    </w:p>
+    <w:p>
+      <w:pPr>
+        <w:pStyle w:val="PreformattedText"/>
+        <w:ind w:left="1069" w:right="0" w:hanging="0"/>
+        <w:rPr>
+          <w:sz w:val="24"/>
+          <w:szCs w:val="24"/>
+        </w:rPr>
+      </w:pPr>
+      <w:r>
+        <w:rPr>
+          <w:sz w:val="24"/>
+          <w:szCs w:val="24"/>
+        </w:rPr>
+      </w:r>
+    </w:p>
+    <w:p>
+      <w:pPr>
+        <w:pStyle w:val="PreformattedText"/>
+        <w:ind w:left="0" w:right="0" w:firstLine="709"/>
+        <w:rPr>
+          <w:sz w:val="24"/>
+          <w:szCs w:val="24"/>
+        </w:rPr>
+      </w:pPr>
+      <w:r>
+        <w:rPr>
+          <w:i/>
+          <w:sz w:val="24"/>
+          <w:szCs w:val="24"/>
+        </w:rPr>
+        <w:t>Case 2:</w:t>
+      </w:r>
+      <w:r>
+        <w:rPr>
+          <w:sz w:val="24"/>
+          <w:szCs w:val="24"/>
+        </w:rPr>
+        <w:t xml:space="preserve"> If there is no sensors have description matched with keywords</w:t>
+      </w:r>
+    </w:p>
+    <w:p>
+      <w:pPr>
+        <w:pStyle w:val="PreformattedText"/>
+        <w:ind w:left="0" w:right="0" w:firstLine="709"/>
+        <w:rPr>
+          <w:sz w:val="24"/>
+          <w:szCs w:val="24"/>
+        </w:rPr>
+      </w:pPr>
+      <w:r>
+        <w:rPr>
+          <w:sz w:val="24"/>
+          <w:szCs w:val="24"/>
+        </w:rPr>
+        <w:t xml:space="preserve">1. store sensors that have type and location matched into a new table by query= "create table partialMatched as (SELECT * FROM sensors1 WHERE sensors1.location LIKE '%"+location+"%' AND sensors1.sensor_type = '"+ type.charAt(0)+"')"; </w:t>
+      </w:r>
+    </w:p>
+    <w:p>
+      <w:pPr>
+        <w:pStyle w:val="PreformattedText"/>
+        <w:ind w:left="0" w:right="0" w:firstLine="709"/>
+        <w:rPr>
+          <w:sz w:val="24"/>
+          <w:szCs w:val="24"/>
+        </w:rPr>
+      </w:pPr>
+      <w:r>
+        <w:rPr>
+          <w:sz w:val="24"/>
+          <w:szCs w:val="24"/>
+        </w:rPr>
+        <w:t>2. display sensors’ images and audio recordings that having description matched with kewords by query:</w:t>
+      </w:r>
+    </w:p>
+    <w:p>
+      <w:pPr>
+        <w:pStyle w:val="PreformattedText"/>
+        <w:ind w:left="0" w:right="0" w:firstLine="709"/>
+        <w:rPr>
+          <w:sz w:val="24"/>
+          <w:szCs w:val="24"/>
+        </w:rPr>
+      </w:pPr>
+      <w:r>
+        <w:rPr>
+          <w:sz w:val="24"/>
+          <w:szCs w:val="24"/>
+          <w:u w:val="single"/>
+        </w:rPr>
+        <w:t>queryImage</w:t>
+      </w:r>
+      <w:r>
+        <w:rPr>
+          <w:sz w:val="24"/>
+          <w:szCs w:val="24"/>
+        </w:rPr>
+        <w:t xml:space="preserve"> ="SELECT images.image_id… FROM images,partialMatched WHERE images.sensor_id = partialMatched.sensor_id AND images.description LIKE '%"+keywords+"%' AND images.date_created between to_date('" +startTime+ "', 'DD/MM/YYYY') AND to_date('" + endTime + "', 'DD/MM/YYYY')";</w:t>
+      </w:r>
+    </w:p>
+    <w:p>
+      <w:pPr>
+        <w:pStyle w:val="PreformattedText"/>
+        <w:ind w:left="0" w:right="0" w:firstLine="709"/>
+        <w:rPr>
+          <w:sz w:val="24"/>
+          <w:szCs w:val="24"/>
+        </w:rPr>
+      </w:pPr>
+      <w:r>
+        <w:rPr>
+          <w:sz w:val="24"/>
+          <w:szCs w:val="24"/>
+          <w:u w:val="single"/>
+        </w:rPr>
+        <w:t>queryAudio</w:t>
+      </w:r>
+      <w:r>
+        <w:rPr>
+          <w:sz w:val="24"/>
+          <w:szCs w:val="24"/>
+        </w:rPr>
+        <w:t xml:space="preserve"> ="SELECT audio_recordings.recording_id,… FROM audio_recordings,partialMatched WHERE audio_recordings.sensor_id = partialMatched.sensor_id AND audio_recordings.description LIKE '%"+keywords+"%' AND audio_recordings.date_created between to_date('" +startTime+ "', 'DD/MM/YYYY') AND to_date('" + endTime + "', 'DD/MM/YYYY')";</w:t>
+      </w:r>
+    </w:p>
+    <w:p>
+      <w:pPr>
+        <w:pStyle w:val="PreformattedText"/>
+        <w:ind w:left="0" w:right="0" w:firstLine="709"/>
+        <w:rPr>
+          <w:sz w:val="24"/>
+          <w:szCs w:val="24"/>
+        </w:rPr>
+      </w:pPr>
+      <w:r>
+        <w:rPr>
+          <w:sz w:val="24"/>
+          <w:szCs w:val="24"/>
+        </w:rPr>
+      </w:r>
+    </w:p>
+    <w:p>
+      <w:pPr>
+        <w:pStyle w:val="PreformattedText"/>
+        <w:rPr>
+          <w:sz w:val="24"/>
+          <w:szCs w:val="24"/>
+        </w:rPr>
+      </w:pPr>
+      <w:r>
+        <w:rPr>
+          <w:sz w:val="24"/>
+          <w:szCs w:val="24"/>
+        </w:rPr>
+        <w:t>DownloadImage</w:t>
+      </w:r>
+    </w:p>
+    <w:p>
+      <w:pPr>
+        <w:pStyle w:val="PreformattedText"/>
+        <w:rPr>
+          <w:sz w:val="24"/>
+          <w:szCs w:val="24"/>
+        </w:rPr>
+      </w:pPr>
+      <w:r>
+        <w:rPr>
+          <w:sz w:val="24"/>
+          <w:szCs w:val="24"/>
+        </w:rPr>
+        <w:tab/>
+        <w:t xml:space="preserve">System first get image by </w:t>
+      </w:r>
+      <w:r>
+        <w:rPr>
+          <w:rStyle w:val="Plpds"/>
+          <w:sz w:val="24"/>
+          <w:szCs w:val="24"/>
+        </w:rPr>
+        <w:t>"</w:t>
+      </w:r>
+      <w:r>
+        <w:rPr>
+          <w:rStyle w:val="Pls"/>
+          <w:sz w:val="24"/>
+          <w:szCs w:val="24"/>
+        </w:rPr>
+        <w:t xml:space="preserve">select * from images where image_id = </w:t>
+      </w:r>
+      <w:r>
+        <w:rPr>
+          <w:rStyle w:val="Plpds"/>
+          <w:sz w:val="24"/>
+          <w:szCs w:val="24"/>
+        </w:rPr>
+        <w:t>"</w:t>
+      </w:r>
+      <w:r>
+        <w:rPr>
+          <w:rStyle w:val="Plk"/>
+          <w:sz w:val="24"/>
+          <w:szCs w:val="24"/>
+        </w:rPr>
+        <w:t>+</w:t>
+      </w:r>
+      <w:r>
+        <w:rPr>
+          <w:sz w:val="24"/>
+          <w:szCs w:val="24"/>
+        </w:rPr>
+        <w:t xml:space="preserve"> imageId; </w:t>
+      </w:r>
+      <w:r>
+        <w:rPr>
+          <w:rStyle w:val="Plsmi"/>
+          <w:sz w:val="24"/>
+          <w:szCs w:val="24"/>
+        </w:rPr>
+        <w:t>Blob</w:t>
+      </w:r>
+      <w:r>
+        <w:rPr>
+          <w:sz w:val="24"/>
+          <w:szCs w:val="24"/>
+        </w:rPr>
+        <w:t xml:space="preserve"> b </w:t>
+      </w:r>
+      <w:r>
+        <w:rPr>
+          <w:rStyle w:val="Plk"/>
+          <w:sz w:val="24"/>
+          <w:szCs w:val="24"/>
+        </w:rPr>
+        <w:t>=</w:t>
+      </w:r>
+      <w:r>
+        <w:rPr>
+          <w:sz w:val="24"/>
+          <w:szCs w:val="24"/>
+        </w:rPr>
+        <w:t xml:space="preserve"> rset</w:t>
+      </w:r>
+      <w:r>
+        <w:rPr>
+          <w:rStyle w:val="Plk"/>
+          <w:sz w:val="24"/>
+          <w:szCs w:val="24"/>
+        </w:rPr>
+        <w:t>.</w:t>
+      </w:r>
+      <w:r>
+        <w:rPr>
+          <w:sz w:val="24"/>
+          <w:szCs w:val="24"/>
+        </w:rPr>
+        <w:t>getBlob(</w:t>
+      </w:r>
+      <w:r>
+        <w:rPr>
+          <w:rStyle w:val="Plpds"/>
+          <w:sz w:val="24"/>
+          <w:szCs w:val="24"/>
+        </w:rPr>
+        <w:t>"</w:t>
+      </w:r>
+      <w:r>
+        <w:rPr>
+          <w:rStyle w:val="Pls"/>
+          <w:sz w:val="24"/>
+          <w:szCs w:val="24"/>
+        </w:rPr>
+        <w:t>recorded_data</w:t>
+      </w:r>
+      <w:r>
+        <w:rPr>
+          <w:rStyle w:val="Plpds"/>
+          <w:sz w:val="24"/>
+          <w:szCs w:val="24"/>
+        </w:rPr>
+        <w:t>"</w:t>
+      </w:r>
+      <w:r>
+        <w:rPr>
+          <w:sz w:val="24"/>
+          <w:szCs w:val="24"/>
+        </w:rPr>
+        <w:t>);” and then use response and outputStream to enable users to download image.</w:t>
+      </w:r>
+    </w:p>
+    <w:p>
+      <w:pPr>
+        <w:pStyle w:val="PreformattedText"/>
+        <w:rPr>
+          <w:sz w:val="24"/>
+          <w:szCs w:val="24"/>
+        </w:rPr>
+      </w:pPr>
+      <w:r>
+        <w:rPr>
+          <w:sz w:val="24"/>
+          <w:szCs w:val="24"/>
+        </w:rPr>
+      </w:r>
+    </w:p>
+    <w:p>
+      <w:pPr>
+        <w:pStyle w:val="PreformattedText"/>
+        <w:rPr>
+          <w:sz w:val="24"/>
+          <w:szCs w:val="24"/>
+        </w:rPr>
+      </w:pPr>
+      <w:r>
+        <w:rPr>
+          <w:sz w:val="24"/>
+          <w:szCs w:val="24"/>
+        </w:rPr>
+        <w:t>DownloadAudio</w:t>
+      </w:r>
+    </w:p>
+    <w:p>
+      <w:pPr>
+        <w:pStyle w:val="PreformattedText"/>
+        <w:rPr>
+          <w:sz w:val="24"/>
+          <w:szCs w:val="24"/>
+        </w:rPr>
+      </w:pPr>
+      <w:r>
+        <w:rPr>
+          <w:sz w:val="24"/>
+          <w:szCs w:val="24"/>
+        </w:rPr>
+        <w:tab/>
+        <w:t xml:space="preserve">System first get audio recordings by query </w:t>
+      </w:r>
+      <w:r>
+        <w:rPr>
+          <w:rStyle w:val="Plk"/>
+          <w:sz w:val="24"/>
+          <w:szCs w:val="24"/>
+        </w:rPr>
+        <w:t>=</w:t>
+      </w:r>
+      <w:r>
+        <w:rPr>
+          <w:sz w:val="24"/>
+          <w:szCs w:val="24"/>
+        </w:rPr>
+        <w:t xml:space="preserve"> </w:t>
+      </w:r>
+      <w:r>
+        <w:rPr>
+          <w:rStyle w:val="Plpds"/>
+          <w:sz w:val="24"/>
+          <w:szCs w:val="24"/>
+        </w:rPr>
+        <w:t>"</w:t>
+      </w:r>
+      <w:r>
+        <w:rPr>
+          <w:rStyle w:val="Pls"/>
+          <w:sz w:val="24"/>
+          <w:szCs w:val="24"/>
+        </w:rPr>
+        <w:t xml:space="preserve">select * from audio_recordings where recording_id = </w:t>
+      </w:r>
+      <w:r>
+        <w:rPr>
+          <w:rStyle w:val="Plpds"/>
+          <w:sz w:val="24"/>
+          <w:szCs w:val="24"/>
+        </w:rPr>
+        <w:t>"</w:t>
+      </w:r>
+      <w:r>
+        <w:rPr>
+          <w:rStyle w:val="Plk"/>
+          <w:sz w:val="24"/>
+          <w:szCs w:val="24"/>
+        </w:rPr>
+        <w:t>+</w:t>
+      </w:r>
+      <w:r>
+        <w:rPr>
+          <w:sz w:val="24"/>
+          <w:szCs w:val="24"/>
+        </w:rPr>
+        <w:t xml:space="preserve"> audioId; </w:t>
+      </w:r>
+      <w:r>
+        <w:rPr>
+          <w:rStyle w:val="Plsmi"/>
+          <w:sz w:val="24"/>
+          <w:szCs w:val="24"/>
+        </w:rPr>
+        <w:t>Blob</w:t>
+      </w:r>
+      <w:r>
+        <w:rPr>
+          <w:sz w:val="24"/>
+          <w:szCs w:val="24"/>
+        </w:rPr>
+        <w:t xml:space="preserve"> b </w:t>
+      </w:r>
+      <w:r>
+        <w:rPr>
+          <w:rStyle w:val="Plk"/>
+          <w:sz w:val="24"/>
+          <w:szCs w:val="24"/>
+        </w:rPr>
+        <w:t>=</w:t>
+      </w:r>
+      <w:r>
+        <w:rPr>
+          <w:sz w:val="24"/>
+          <w:szCs w:val="24"/>
+        </w:rPr>
+        <w:t xml:space="preserve"> rset</w:t>
+      </w:r>
+      <w:r>
+        <w:rPr>
+          <w:rStyle w:val="Plk"/>
+          <w:sz w:val="24"/>
+          <w:szCs w:val="24"/>
+        </w:rPr>
+        <w:t>.</w:t>
+      </w:r>
+      <w:r>
+        <w:rPr>
+          <w:sz w:val="24"/>
+          <w:szCs w:val="24"/>
+        </w:rPr>
+        <w:t>getBlob(</w:t>
+      </w:r>
+      <w:r>
+        <w:rPr>
+          <w:rStyle w:val="Plpds"/>
+          <w:sz w:val="24"/>
+          <w:szCs w:val="24"/>
+        </w:rPr>
+        <w:t>"</w:t>
+      </w:r>
+      <w:r>
+        <w:rPr>
+          <w:rStyle w:val="Pls"/>
+          <w:sz w:val="24"/>
+          <w:szCs w:val="24"/>
+        </w:rPr>
+        <w:t>recorded_data</w:t>
+      </w:r>
+      <w:r>
+        <w:rPr>
+          <w:rStyle w:val="Plpds"/>
+          <w:sz w:val="24"/>
+          <w:szCs w:val="24"/>
+        </w:rPr>
+        <w:t>"</w:t>
+      </w:r>
+      <w:r>
+        <w:rPr>
+          <w:sz w:val="24"/>
+          <w:szCs w:val="24"/>
+        </w:rPr>
+        <w:t>);” and then use response and outputStream to enable users to download audio recordings.</w:t>
+      </w:r>
+    </w:p>
+    <w:p>
+      <w:pPr>
+        <w:pStyle w:val="PreformattedText"/>
+        <w:rPr>
+          <w:sz w:val="24"/>
+          <w:szCs w:val="24"/>
+        </w:rPr>
+      </w:pPr>
+      <w:r>
+        <w:rPr>
+          <w:sz w:val="24"/>
+          <w:szCs w:val="24"/>
+        </w:rPr>
+      </w:r>
+    </w:p>
+    <w:p>
+      <w:pPr>
+        <w:pStyle w:val="PreformattedText"/>
+        <w:rPr>
+          <w:sz w:val="24"/>
+          <w:szCs w:val="24"/>
+        </w:rPr>
+      </w:pPr>
+      <w:r>
+        <w:rPr>
+          <w:sz w:val="24"/>
+          <w:szCs w:val="24"/>
+        </w:rPr>
+        <w:t>DownloadScalar</w:t>
+      </w:r>
+    </w:p>
+    <w:p>
+      <w:pPr>
+        <w:pStyle w:val="PreformattedText"/>
+        <w:rPr>
+          <w:sz w:val="24"/>
+          <w:szCs w:val="24"/>
+        </w:rPr>
+      </w:pPr>
+      <w:r>
+        <w:rPr>
+          <w:sz w:val="24"/>
+          <w:szCs w:val="24"/>
+        </w:rPr>
+        <w:tab/>
+        <w:t>System first get</w:t>
+      </w:r>
+      <w:r>
+        <w:rPr>
+          <w:rStyle w:val="Plsmi"/>
+          <w:sz w:val="24"/>
+          <w:szCs w:val="24"/>
+        </w:rPr>
+        <w:t xml:space="preserve"> scalar file by </w:t>
+      </w:r>
+      <w:r>
+        <w:rPr>
+          <w:sz w:val="24"/>
+          <w:szCs w:val="24"/>
+        </w:rPr>
+        <w:t xml:space="preserve">query </w:t>
+      </w:r>
+      <w:r>
+        <w:rPr>
+          <w:rStyle w:val="Plk"/>
+          <w:sz w:val="24"/>
+          <w:szCs w:val="24"/>
+        </w:rPr>
+        <w:t>=</w:t>
+      </w:r>
+      <w:r>
+        <w:rPr>
+          <w:sz w:val="24"/>
+          <w:szCs w:val="24"/>
+        </w:rPr>
+        <w:t xml:space="preserve"> </w:t>
+      </w:r>
+      <w:r>
+        <w:rPr>
+          <w:rStyle w:val="Plpds"/>
+          <w:sz w:val="24"/>
+          <w:szCs w:val="24"/>
+        </w:rPr>
+        <w:t>"</w:t>
+      </w:r>
+      <w:r>
+        <w:rPr>
+          <w:rStyle w:val="Pls"/>
+          <w:sz w:val="24"/>
+          <w:szCs w:val="24"/>
+        </w:rPr>
+        <w:t xml:space="preserve">select * from scalar_data where id = </w:t>
+      </w:r>
+      <w:r>
+        <w:rPr>
+          <w:rStyle w:val="Plpds"/>
+          <w:sz w:val="24"/>
+          <w:szCs w:val="24"/>
+        </w:rPr>
+        <w:t>"</w:t>
+      </w:r>
+      <w:r>
+        <w:rPr>
+          <w:rStyle w:val="Plk"/>
+          <w:sz w:val="24"/>
+          <w:szCs w:val="24"/>
+        </w:rPr>
+        <w:t>+</w:t>
+      </w:r>
+      <w:r>
+        <w:rPr>
+          <w:sz w:val="24"/>
+          <w:szCs w:val="24"/>
+        </w:rPr>
+        <w:t xml:space="preserve"> </w:t>
+      </w:r>
+      <w:r>
+        <w:rPr>
+          <w:rStyle w:val="Plsmi"/>
+          <w:sz w:val="24"/>
+          <w:szCs w:val="24"/>
+        </w:rPr>
+        <w:t>Id</w:t>
+      </w:r>
+      <w:r>
+        <w:rPr>
+          <w:sz w:val="24"/>
+          <w:szCs w:val="24"/>
+        </w:rPr>
+        <w:t>; int sid = rset.getInt("id"); sensor_id = rset.getInt("sensor_id");</w:t>
+      </w:r>
+    </w:p>
+    <w:p>
+      <w:pPr>
+        <w:pStyle w:val="PreformattedText"/>
+        <w:rPr>
+          <w:sz w:val="24"/>
+          <w:szCs w:val="24"/>
+        </w:rPr>
+      </w:pPr>
+      <w:r>
+        <w:rPr>
+          <w:sz w:val="24"/>
+          <w:szCs w:val="24"/>
+        </w:rPr>
+        <w:t>Date create = rset.getDate("date_created");float value = rset.getFloat("value");”</w:t>
+      </w:r>
+    </w:p>
+    <w:p>
+      <w:pPr>
+        <w:pStyle w:val="PreformattedText"/>
+        <w:rPr>
+          <w:b w:val="false"/>
+          <w:bCs w:val="false"/>
+          <w:sz w:val="24"/>
+          <w:szCs w:val="24"/>
+        </w:rPr>
+      </w:pPr>
+      <w:r>
+        <w:rPr>
+          <w:b w:val="false"/>
+          <w:bCs w:val="false"/>
+          <w:sz w:val="24"/>
+          <w:szCs w:val="24"/>
+        </w:rPr>
+        <w:t>And then convert them to bytes, use response and outputStream to enable users to download scalar.csv</w:t>
       </w:r>
     </w:p>
     <w:p>
@@ -2094,43 +3339,7 @@
           <w:szCs w:val="24"/>
         </w:rPr>
         <w:tab/>
-        <w:t xml:space="preserve">This page shows up when user click “Data Analysis” button at scientist.jsp page. Firstly, it uses SQL statement "select * from sensors" to show all sensors information and </w:t>
-      </w:r>
-      <w:r>
-        <w:rPr>
-          <w:b w:val="false"/>
-          <w:bCs w:val="false"/>
-          <w:sz w:val="24"/>
-          <w:szCs w:val="24"/>
-        </w:rPr>
-        <w:t>"select sensor_id from subscriptions where person_id='"+UserID+"'"</w:t>
-      </w:r>
-      <w:r>
-        <w:rPr>
-          <w:b w:val="false"/>
-          <w:bCs w:val="false"/>
-          <w:sz w:val="24"/>
-          <w:szCs w:val="24"/>
-        </w:rPr>
-        <w:t xml:space="preserve"> to show the sensors user has subscribed, </w:t>
-      </w:r>
-      <w:r>
-        <w:rPr>
-          <w:b w:val="false"/>
-          <w:bCs w:val="false"/>
-          <w:sz w:val="24"/>
-          <w:szCs w:val="24"/>
-        </w:rPr>
-        <w:t>where “UserID” is got from session</w:t>
-      </w:r>
-      <w:r>
-        <w:rPr>
-          <w:b w:val="false"/>
-          <w:bCs w:val="false"/>
-          <w:sz w:val="24"/>
-          <w:szCs w:val="24"/>
-        </w:rPr>
-        <w:t>. Since user can only choose the subscribed sensors, it also provide a link (“Go To Subscribe” button) to subscribe.jsp page so that user can edit his subscribed sensors. After that, user can select which sensor he want to view and the time hierarchies, and then click “Submit” button.</w:t>
+        <w:t>This page shows up when user click “Data Analysis” button at scientist.jsp page. Firstly, it uses SQL statement "select * from sensors" to show all sensors information and "select sensor_id from subscriptions where person_id='"+UserID+"'" to show the sensors user has subscribed, where “UserID” is got from session. Since user can only choose the subscribed sensors, it also provide a link (“Go To Subscribe” button) to subscribe.jsp page so that user can edit his subscribed sensors. After that, user can select which sensor he want to view and the time hierarchies, and then click “Submit” button.</w:t>
       </w:r>
     </w:p>
     <w:p>
@@ -2190,45 +3399,9 @@
           <w:szCs w:val="24"/>
         </w:rPr>
         <w:tab/>
-        <w:t xml:space="preserve">After user click “Submit” button at dataAnalysis.jsp page, the analysisResult.jsp page will get the sensor id in “Sensor” and time hierarchies </w:t>
-      </w:r>
-      <w:r>
-        <w:rPr>
-          <w:b w:val="false"/>
-          <w:bCs w:val="false"/>
-          <w:sz w:val="24"/>
-          <w:szCs w:val="24"/>
-        </w:rPr>
-        <w:t>in “Time”</w:t>
-      </w:r>
-      <w:r>
-        <w:rPr>
-          <w:b w:val="false"/>
-          <w:bCs w:val="false"/>
-          <w:sz w:val="24"/>
-          <w:szCs w:val="24"/>
-        </w:rPr>
-        <w:t xml:space="preserve">. Firstly, it uses SQL statement </w:t>
-      </w:r>
-      <w:r>
-        <w:rPr>
-          <w:b w:val="false"/>
-          <w:bCs w:val="false"/>
-          <w:sz w:val="24"/>
-          <w:szCs w:val="24"/>
-        </w:rPr>
-        <w:t>"select * from sensors where sensor_id = '"+Sensor+"'"</w:t>
-      </w:r>
-      <w:r>
-        <w:rPr>
-          <w:b w:val="false"/>
-          <w:bCs w:val="false"/>
-          <w:sz w:val="24"/>
-          <w:szCs w:val="24"/>
-        </w:rPr>
-        <w:t xml:space="preserve"> to show the detailed information of the selected sensor. Then it uses SQL statement "SELECT to_char(date_created, '(time format)'), avg(sd.value), max(sd.value), min(sd.value) FROM scalar_data sd WHERE sd.sensor_id = '"+Sensor+"' GROUP BY to_char(date_created, '(time format)') ORDER BY to_char(date_created, </w:t>
-      </w:r>
-      <w:bookmarkStart w:id="0" w:name="__DdeLink__478_1942040104"/>
+        <w:t xml:space="preserve">After user click “Submit” button at dataAnalysis.jsp page, the analysisResult.jsp page will get the sensor id in “Sensor” and time hierarchies in “Time”. Firstly, it uses SQL statement "select * from sensors where sensor_id = '"+Sensor+"'" to show the detailed information of the selected sensor. Then it uses SQL statement "SELECT to_char(date_created, '(time format)'), avg(sd.value), max(sd.value), min(sd.value) FROM scalar_data sd WHERE sd.sensor_id = '"+Sensor+"' GROUP BY to_char(date_created, '(time format)') ORDER BY to_char(date_created, </w:t>
+      </w:r>
+      <w:bookmarkStart w:id="1" w:name="__DdeLink__478_1942040104"/>
       <w:r>
         <w:rPr>
           <w:b w:val="false"/>
@@ -2238,7 +3411,7 @@
         </w:rPr>
         <w:t>'(time format)'</w:t>
       </w:r>
-      <w:bookmarkEnd w:id="0"/>
+      <w:bookmarkEnd w:id="1"/>
       <w:r>
         <w:rPr>
           <w:b w:val="false"/>
@@ -2260,6 +3433,219 @@
     </w:sectPr>
   </w:body>
 </w:document>
+</file>
+
+<file path=word/numbering.xml><?xml version="1.0" encoding="utf-8"?>
+<w:numbering xmlns:w="http://schemas.openxmlformats.org/wordprocessingml/2006/main" xmlns:o="urn:schemas-microsoft-com:office:office" xmlns:r="http://schemas.openxmlformats.org/officeDocument/2006/relationships" xmlns:v="urn:schemas-microsoft-com:vml">
+  <w:abstractNum w:abstractNumId="1">
+    <w:lvl w:ilvl="0">
+      <w:start w:val="1"/>
+      <w:numFmt w:val="decimal"/>
+      <w:lvlText w:val="%1."/>
+      <w:lvlJc w:val="left"/>
+      <w:pPr>
+        <w:ind w:left="1069" w:hanging="360"/>
+      </w:pPr>
+    </w:lvl>
+    <w:lvl w:ilvl="1">
+      <w:start w:val="1"/>
+      <w:numFmt w:val="lowerLetter"/>
+      <w:lvlText w:val="%2."/>
+      <w:lvlJc w:val="left"/>
+      <w:pPr>
+        <w:ind w:left="1789" w:hanging="360"/>
+      </w:pPr>
+    </w:lvl>
+    <w:lvl w:ilvl="2">
+      <w:start w:val="1"/>
+      <w:numFmt w:val="lowerRoman"/>
+      <w:lvlText w:val="%3."/>
+      <w:lvlJc w:val="right"/>
+      <w:pPr>
+        <w:ind w:left="2509" w:hanging="180"/>
+      </w:pPr>
+    </w:lvl>
+    <w:lvl w:ilvl="3">
+      <w:start w:val="1"/>
+      <w:numFmt w:val="decimal"/>
+      <w:lvlText w:val="%4."/>
+      <w:lvlJc w:val="left"/>
+      <w:pPr>
+        <w:ind w:left="3229" w:hanging="360"/>
+      </w:pPr>
+    </w:lvl>
+    <w:lvl w:ilvl="4">
+      <w:start w:val="1"/>
+      <w:numFmt w:val="lowerLetter"/>
+      <w:lvlText w:val="%5."/>
+      <w:lvlJc w:val="left"/>
+      <w:pPr>
+        <w:ind w:left="3949" w:hanging="360"/>
+      </w:pPr>
+    </w:lvl>
+    <w:lvl w:ilvl="5">
+      <w:start w:val="1"/>
+      <w:numFmt w:val="lowerRoman"/>
+      <w:lvlText w:val="%6."/>
+      <w:lvlJc w:val="right"/>
+      <w:pPr>
+        <w:ind w:left="4669" w:hanging="180"/>
+      </w:pPr>
+    </w:lvl>
+    <w:lvl w:ilvl="6">
+      <w:start w:val="1"/>
+      <w:numFmt w:val="decimal"/>
+      <w:lvlText w:val="%7."/>
+      <w:lvlJc w:val="left"/>
+      <w:pPr>
+        <w:ind w:left="5389" w:hanging="360"/>
+      </w:pPr>
+    </w:lvl>
+    <w:lvl w:ilvl="7">
+      <w:start w:val="1"/>
+      <w:numFmt w:val="lowerLetter"/>
+      <w:lvlText w:val="%8."/>
+      <w:lvlJc w:val="left"/>
+      <w:pPr>
+        <w:ind w:left="6109" w:hanging="360"/>
+      </w:pPr>
+    </w:lvl>
+    <w:lvl w:ilvl="8">
+      <w:start w:val="1"/>
+      <w:numFmt w:val="lowerRoman"/>
+      <w:lvlText w:val="%9."/>
+      <w:lvlJc w:val="right"/>
+      <w:pPr>
+        <w:ind w:left="6829" w:hanging="180"/>
+      </w:pPr>
+    </w:lvl>
+  </w:abstractNum>
+  <w:abstractNum w:abstractNumId="2">
+    <w:lvl w:ilvl="0">
+      <w:start w:val="1"/>
+      <w:numFmt w:val="none"/>
+      <w:suff w:val="nothing"/>
+      <w:lvlText w:val=""/>
+      <w:lvlJc w:val="left"/>
+      <w:pPr>
+        <w:tabs>
+          <w:tab w:val="num" w:pos="432"/>
+        </w:tabs>
+        <w:ind w:left="432" w:hanging="432"/>
+      </w:pPr>
+    </w:lvl>
+    <w:lvl w:ilvl="1">
+      <w:start w:val="1"/>
+      <w:numFmt w:val="none"/>
+      <w:suff w:val="nothing"/>
+      <w:lvlText w:val=""/>
+      <w:lvlJc w:val="left"/>
+      <w:pPr>
+        <w:tabs>
+          <w:tab w:val="num" w:pos="576"/>
+        </w:tabs>
+        <w:ind w:left="576" w:hanging="576"/>
+      </w:pPr>
+    </w:lvl>
+    <w:lvl w:ilvl="2">
+      <w:start w:val="1"/>
+      <w:numFmt w:val="none"/>
+      <w:suff w:val="nothing"/>
+      <w:lvlText w:val=""/>
+      <w:lvlJc w:val="left"/>
+      <w:pPr>
+        <w:tabs>
+          <w:tab w:val="num" w:pos="720"/>
+        </w:tabs>
+        <w:ind w:left="720" w:hanging="720"/>
+      </w:pPr>
+    </w:lvl>
+    <w:lvl w:ilvl="3">
+      <w:start w:val="1"/>
+      <w:numFmt w:val="none"/>
+      <w:suff w:val="nothing"/>
+      <w:lvlText w:val=""/>
+      <w:lvlJc w:val="left"/>
+      <w:pPr>
+        <w:tabs>
+          <w:tab w:val="num" w:pos="864"/>
+        </w:tabs>
+        <w:ind w:left="864" w:hanging="864"/>
+      </w:pPr>
+    </w:lvl>
+    <w:lvl w:ilvl="4">
+      <w:start w:val="1"/>
+      <w:numFmt w:val="none"/>
+      <w:suff w:val="nothing"/>
+      <w:lvlText w:val=""/>
+      <w:lvlJc w:val="left"/>
+      <w:pPr>
+        <w:tabs>
+          <w:tab w:val="num" w:pos="1008"/>
+        </w:tabs>
+        <w:ind w:left="1008" w:hanging="1008"/>
+      </w:pPr>
+    </w:lvl>
+    <w:lvl w:ilvl="5">
+      <w:start w:val="1"/>
+      <w:numFmt w:val="none"/>
+      <w:suff w:val="nothing"/>
+      <w:lvlText w:val=""/>
+      <w:lvlJc w:val="left"/>
+      <w:pPr>
+        <w:tabs>
+          <w:tab w:val="num" w:pos="1152"/>
+        </w:tabs>
+        <w:ind w:left="1152" w:hanging="1152"/>
+      </w:pPr>
+    </w:lvl>
+    <w:lvl w:ilvl="6">
+      <w:start w:val="1"/>
+      <w:numFmt w:val="none"/>
+      <w:suff w:val="nothing"/>
+      <w:lvlText w:val=""/>
+      <w:lvlJc w:val="left"/>
+      <w:pPr>
+        <w:tabs>
+          <w:tab w:val="num" w:pos="1296"/>
+        </w:tabs>
+        <w:ind w:left="1296" w:hanging="1296"/>
+      </w:pPr>
+    </w:lvl>
+    <w:lvl w:ilvl="7">
+      <w:start w:val="1"/>
+      <w:numFmt w:val="none"/>
+      <w:suff w:val="nothing"/>
+      <w:lvlText w:val=""/>
+      <w:lvlJc w:val="left"/>
+      <w:pPr>
+        <w:tabs>
+          <w:tab w:val="num" w:pos="1440"/>
+        </w:tabs>
+        <w:ind w:left="1440" w:hanging="1440"/>
+      </w:pPr>
+    </w:lvl>
+    <w:lvl w:ilvl="8">
+      <w:start w:val="1"/>
+      <w:numFmt w:val="none"/>
+      <w:suff w:val="nothing"/>
+      <w:lvlText w:val=""/>
+      <w:lvlJc w:val="left"/>
+      <w:pPr>
+        <w:tabs>
+          <w:tab w:val="num" w:pos="1584"/>
+        </w:tabs>
+        <w:ind w:left="1584" w:hanging="1584"/>
+      </w:pPr>
+    </w:lvl>
+  </w:abstractNum>
+  <w:num w:numId="1">
+    <w:abstractNumId w:val="1"/>
+  </w:num>
+  <w:num w:numId="2">
+    <w:abstractNumId w:val="2"/>
+  </w:num>
+</w:numbering>
 </file>
 
 <file path=word/styles.xml><?xml version="1.0" encoding="utf-8"?>
@@ -2292,6 +3678,30 @@
       <w:szCs w:val="24"/>
       <w:lang w:val="en-US" w:eastAsia="zh-CN" w:bidi="hi-IN"/>
     </w:rPr>
+  </w:style>
+  <w:style w:type="character" w:styleId="DefaultParagraphFont">
+    <w:name w:val="Default Paragraph Font"/>
+    <w:rPr/>
+  </w:style>
+  <w:style w:type="character" w:styleId="Plpds">
+    <w:name w:val="pl-pds"/>
+    <w:basedOn w:val="DefaultParagraphFont"/>
+    <w:rPr/>
+  </w:style>
+  <w:style w:type="character" w:styleId="Pls">
+    <w:name w:val="pl-s"/>
+    <w:basedOn w:val="DefaultParagraphFont"/>
+    <w:rPr/>
+  </w:style>
+  <w:style w:type="character" w:styleId="Plk">
+    <w:name w:val="pl-k"/>
+    <w:basedOn w:val="DefaultParagraphFont"/>
+    <w:rPr/>
+  </w:style>
+  <w:style w:type="character" w:styleId="Plsmi">
+    <w:name w:val="pl-smi"/>
+    <w:basedOn w:val="DefaultParagraphFont"/>
+    <w:rPr/>
   </w:style>
   <w:style w:type="paragraph" w:styleId="Heading">
     <w:name w:val="Heading"/>
